--- a/5 Семестр/Разработка программных систем/Курсовая работа/Реферат.docx
+++ b/5 Семестр/Разработка программных систем/Курсовая работа/Реферат.docx
@@ -132,7 +132,25 @@
           <w:sz w:val="28"/>
           <w:szCs w:val="28"/>
         </w:rPr>
-        <w:t>«ВятГУ»)</w:t>
+        <w:t>«</w:t>
+      </w:r>
+      <w:proofErr w:type="spellStart"/>
+      <w:r>
+        <w:rPr>
+          <w:b/>
+          <w:sz w:val="28"/>
+          <w:szCs w:val="28"/>
+        </w:rPr>
+        <w:t>ВятГУ</w:t>
+      </w:r>
+      <w:proofErr w:type="spellEnd"/>
+      <w:r>
+        <w:rPr>
+          <w:b/>
+          <w:sz w:val="28"/>
+          <w:szCs w:val="28"/>
+        </w:rPr>
+        <w:t>»)</w:t>
       </w:r>
     </w:p>
     <w:p>
@@ -504,12 +522,21 @@
         </w:rPr>
         <w:t>/</w:t>
       </w:r>
-      <w:r>
-        <w:rPr>
-          <w:sz w:val="28"/>
-          <w:szCs w:val="28"/>
-        </w:rPr>
-        <w:t>Щесняк Д.С.</w:t>
+      <w:proofErr w:type="spellStart"/>
+      <w:r>
+        <w:rPr>
+          <w:sz w:val="28"/>
+          <w:szCs w:val="28"/>
+        </w:rPr>
+        <w:t>Щесняк</w:t>
+      </w:r>
+      <w:proofErr w:type="spellEnd"/>
+      <w:r>
+        <w:rPr>
+          <w:sz w:val="28"/>
+          <w:szCs w:val="28"/>
+        </w:rPr>
+        <w:t xml:space="preserve"> Д.С.</w:t>
       </w:r>
       <w:r>
         <w:rPr>
@@ -766,479 +793,656 @@
         </w:rPr>
         <w:t>Киров 2016</w:t>
       </w:r>
+    </w:p>
+    <w:p>
+      <w:pPr>
+        <w:jc w:val="center"/>
+        <w:rPr>
+          <w:sz w:val="28"/>
+          <w:szCs w:val="28"/>
+        </w:rPr>
+      </w:pPr>
+      <w:r>
+        <w:rPr>
+          <w:sz w:val="28"/>
+          <w:szCs w:val="28"/>
+        </w:rPr>
+        <w:lastRenderedPageBreak/>
+        <w:t>Реферат</w:t>
+      </w:r>
+    </w:p>
+    <w:p>
+      <w:pPr>
+        <w:jc w:val="both"/>
+        <w:rPr>
+          <w:sz w:val="28"/>
+          <w:szCs w:val="28"/>
+        </w:rPr>
+      </w:pPr>
+    </w:p>
+    <w:p>
+      <w:pPr>
+        <w:jc w:val="both"/>
+        <w:rPr>
+          <w:sz w:val="28"/>
+          <w:szCs w:val="28"/>
+        </w:rPr>
+      </w:pPr>
+    </w:p>
+    <w:p>
+      <w:pPr>
+        <w:tabs>
+          <w:tab w:val="left" w:pos="8820"/>
+        </w:tabs>
+        <w:ind w:right="535"/>
+        <w:jc w:val="both"/>
+        <w:rPr>
+          <w:sz w:val="28"/>
+          <w:szCs w:val="28"/>
+        </w:rPr>
+      </w:pPr>
+      <w:proofErr w:type="spellStart"/>
+      <w:r>
+        <w:rPr>
+          <w:sz w:val="28"/>
+          <w:szCs w:val="28"/>
+        </w:rPr>
+        <w:t>Щесняк</w:t>
+      </w:r>
+      <w:proofErr w:type="spellEnd"/>
+      <w:r>
+        <w:rPr>
+          <w:sz w:val="28"/>
+          <w:szCs w:val="28"/>
+        </w:rPr>
+        <w:t xml:space="preserve"> Д. С. </w:t>
+      </w:r>
+      <w:r>
+        <w:rPr>
+          <w:sz w:val="28"/>
+          <w:szCs w:val="28"/>
+        </w:rPr>
+        <w:t xml:space="preserve">Разработка приложения «Мобильный </w:t>
+      </w:r>
+      <w:proofErr w:type="spellStart"/>
+      <w:r>
+        <w:rPr>
+          <w:sz w:val="28"/>
+          <w:szCs w:val="28"/>
+        </w:rPr>
+        <w:t>ВятГУ</w:t>
+      </w:r>
+      <w:proofErr w:type="spellEnd"/>
+      <w:r>
+        <w:rPr>
+          <w:sz w:val="28"/>
+          <w:szCs w:val="28"/>
+        </w:rPr>
+        <w:t>»</w:t>
+      </w:r>
+      <w:r>
+        <w:rPr>
+          <w:sz w:val="28"/>
+          <w:szCs w:val="28"/>
+        </w:rPr>
+        <w:t>: ТПЖА.09.03.01</w:t>
+      </w:r>
+      <w:r>
+        <w:rPr>
+          <w:sz w:val="28"/>
+          <w:szCs w:val="28"/>
+        </w:rPr>
+        <w:t xml:space="preserve"> </w:t>
+      </w:r>
+      <w:proofErr w:type="gramStart"/>
+      <w:r>
+        <w:rPr>
+          <w:sz w:val="28"/>
+          <w:szCs w:val="28"/>
+        </w:rPr>
+        <w:t xml:space="preserve">ПЗ:   </w:t>
+      </w:r>
+      <w:proofErr w:type="gramEnd"/>
+      <w:r>
+        <w:rPr>
+          <w:sz w:val="28"/>
+          <w:szCs w:val="28"/>
+        </w:rPr>
+        <w:t xml:space="preserve">Курсовой проект </w:t>
+      </w:r>
+      <w:r>
+        <w:rPr>
+          <w:sz w:val="28"/>
+          <w:szCs w:val="28"/>
+        </w:rPr>
+        <w:t xml:space="preserve">/ </w:t>
+      </w:r>
+      <w:proofErr w:type="spellStart"/>
+      <w:r>
+        <w:rPr>
+          <w:sz w:val="28"/>
+          <w:szCs w:val="28"/>
+        </w:rPr>
+        <w:t>ВятГУ</w:t>
+      </w:r>
+      <w:proofErr w:type="spellEnd"/>
+      <w:r>
+        <w:rPr>
+          <w:sz w:val="28"/>
+          <w:szCs w:val="28"/>
+        </w:rPr>
+        <w:t xml:space="preserve">, каф.  ЭВМ; рук. </w:t>
+      </w:r>
+      <w:r>
+        <w:rPr>
+          <w:sz w:val="28"/>
+          <w:szCs w:val="28"/>
+        </w:rPr>
+        <w:t>Г. А. Чи</w:t>
+      </w:r>
+      <w:r>
+        <w:rPr>
+          <w:sz w:val="28"/>
+          <w:szCs w:val="28"/>
+        </w:rPr>
+        <w:t xml:space="preserve">стяков. - </w:t>
+      </w:r>
+      <w:proofErr w:type="gramStart"/>
+      <w:r>
+        <w:rPr>
+          <w:sz w:val="28"/>
+          <w:szCs w:val="28"/>
+        </w:rPr>
+        <w:t>Киров,  2016</w:t>
+      </w:r>
+      <w:proofErr w:type="gramEnd"/>
+      <w:r>
+        <w:rPr>
+          <w:sz w:val="28"/>
+          <w:szCs w:val="28"/>
+        </w:rPr>
+        <w:t xml:space="preserve">. </w:t>
+      </w:r>
+      <w:proofErr w:type="gramStart"/>
+      <w:r>
+        <w:rPr>
+          <w:sz w:val="28"/>
+          <w:szCs w:val="28"/>
+        </w:rPr>
+        <w:t>–  ПЗ</w:t>
+      </w:r>
+      <w:proofErr w:type="gramEnd"/>
+      <w:r>
+        <w:rPr>
+          <w:sz w:val="28"/>
+          <w:szCs w:val="28"/>
+        </w:rPr>
+        <w:t xml:space="preserve"> 33 с.,  </w:t>
+      </w:r>
+      <w:r>
+        <w:rPr>
+          <w:sz w:val="28"/>
+          <w:szCs w:val="28"/>
+        </w:rPr>
+        <w:t>5  табл., 3</w:t>
+      </w:r>
+      <w:r>
+        <w:rPr>
+          <w:sz w:val="28"/>
+          <w:szCs w:val="28"/>
+        </w:rPr>
+        <w:t xml:space="preserve"> источника</w:t>
+      </w:r>
+      <w:r>
+        <w:rPr>
+          <w:sz w:val="28"/>
+          <w:szCs w:val="28"/>
+        </w:rPr>
+        <w:t>.</w:t>
+      </w:r>
+    </w:p>
+    <w:p>
+      <w:pPr>
+        <w:jc w:val="both"/>
+        <w:rPr>
+          <w:sz w:val="28"/>
+          <w:szCs w:val="28"/>
+        </w:rPr>
+      </w:pPr>
+    </w:p>
+    <w:p>
+      <w:pPr>
+        <w:jc w:val="both"/>
+        <w:rPr>
+          <w:sz w:val="28"/>
+          <w:szCs w:val="28"/>
+        </w:rPr>
+      </w:pPr>
+      <w:r>
+        <w:rPr>
+          <w:sz w:val="28"/>
+          <w:szCs w:val="28"/>
+        </w:rPr>
+        <w:tab/>
+      </w:r>
+      <w:r>
+        <w:rPr>
+          <w:sz w:val="28"/>
+          <w:szCs w:val="28"/>
+        </w:rPr>
+        <w:t xml:space="preserve">РАЗРАБОТКА ПРОГРАММНЫХ СИСТЕМ, </w:t>
+      </w:r>
+      <w:r>
+        <w:rPr>
+          <w:sz w:val="28"/>
+          <w:szCs w:val="28"/>
+          <w:lang w:val="en-US"/>
+        </w:rPr>
+        <w:t>JAVA</w:t>
+      </w:r>
+      <w:r>
+        <w:rPr>
+          <w:sz w:val="28"/>
+          <w:szCs w:val="28"/>
+        </w:rPr>
+        <w:t xml:space="preserve">, </w:t>
+      </w:r>
+      <w:r>
+        <w:rPr>
+          <w:sz w:val="28"/>
+          <w:szCs w:val="28"/>
+        </w:rPr>
+        <w:t xml:space="preserve">СЕРВЕР, БАЗЫ ДАННЫХ, </w:t>
+      </w:r>
+      <w:r>
+        <w:rPr>
+          <w:sz w:val="28"/>
+          <w:szCs w:val="28"/>
+          <w:lang w:val="en-US"/>
+        </w:rPr>
+        <w:t>SPRINGJDBC</w:t>
+      </w:r>
+      <w:r>
+        <w:rPr>
+          <w:sz w:val="28"/>
+          <w:szCs w:val="28"/>
+        </w:rPr>
+        <w:t xml:space="preserve">, </w:t>
+      </w:r>
+      <w:r>
+        <w:rPr>
+          <w:sz w:val="28"/>
+          <w:szCs w:val="28"/>
+          <w:lang w:val="en-US"/>
+        </w:rPr>
+        <w:t>GSON</w:t>
+      </w:r>
+      <w:r>
+        <w:rPr>
+          <w:sz w:val="28"/>
+          <w:szCs w:val="28"/>
+        </w:rPr>
+        <w:t xml:space="preserve">, </w:t>
+      </w:r>
+      <w:r>
+        <w:rPr>
+          <w:sz w:val="28"/>
+          <w:szCs w:val="28"/>
+          <w:lang w:val="en-US"/>
+        </w:rPr>
+        <w:t>JETTY</w:t>
+      </w:r>
+      <w:r>
+        <w:rPr>
+          <w:sz w:val="28"/>
+          <w:szCs w:val="28"/>
+        </w:rPr>
+        <w:t xml:space="preserve">, </w:t>
+      </w:r>
+      <w:r>
+        <w:rPr>
+          <w:sz w:val="28"/>
+          <w:szCs w:val="28"/>
+          <w:lang w:val="en-US"/>
+        </w:rPr>
+        <w:t>APPLICATION</w:t>
+      </w:r>
+      <w:r>
+        <w:rPr>
+          <w:sz w:val="28"/>
+          <w:szCs w:val="28"/>
+        </w:rPr>
+        <w:t xml:space="preserve"> </w:t>
+      </w:r>
+      <w:r>
+        <w:rPr>
+          <w:sz w:val="28"/>
+          <w:szCs w:val="28"/>
+          <w:lang w:val="en-US"/>
+        </w:rPr>
+        <w:t>PROGRAMMING</w:t>
+      </w:r>
+      <w:r>
+        <w:rPr>
+          <w:sz w:val="28"/>
+          <w:szCs w:val="28"/>
+        </w:rPr>
+        <w:t xml:space="preserve"> </w:t>
+      </w:r>
+      <w:r>
+        <w:rPr>
+          <w:sz w:val="28"/>
+          <w:szCs w:val="28"/>
+          <w:lang w:val="en-US"/>
+        </w:rPr>
+        <w:t>INTERFACE</w:t>
+      </w:r>
+      <w:r>
+        <w:rPr>
+          <w:sz w:val="28"/>
+          <w:szCs w:val="28"/>
+        </w:rPr>
+        <w:t xml:space="preserve">, </w:t>
+      </w:r>
+      <w:r>
+        <w:rPr>
+          <w:sz w:val="28"/>
+          <w:szCs w:val="28"/>
+          <w:lang w:val="en-US"/>
+        </w:rPr>
+        <w:t>JAVA</w:t>
+      </w:r>
+      <w:r>
+        <w:rPr>
+          <w:sz w:val="28"/>
+          <w:szCs w:val="28"/>
+        </w:rPr>
+        <w:t xml:space="preserve"> </w:t>
+      </w:r>
+      <w:r>
+        <w:rPr>
+          <w:sz w:val="28"/>
+          <w:szCs w:val="28"/>
+          <w:lang w:val="en-US"/>
+        </w:rPr>
+        <w:t>SCRIPT</w:t>
+      </w:r>
+      <w:r>
+        <w:rPr>
+          <w:sz w:val="28"/>
+          <w:szCs w:val="28"/>
+        </w:rPr>
+        <w:t xml:space="preserve"> </w:t>
+      </w:r>
+      <w:r>
+        <w:rPr>
+          <w:sz w:val="28"/>
+          <w:szCs w:val="28"/>
+          <w:lang w:val="en-US"/>
+        </w:rPr>
+        <w:t>OBJECT</w:t>
+      </w:r>
+      <w:r>
+        <w:rPr>
+          <w:sz w:val="28"/>
+          <w:szCs w:val="28"/>
+        </w:rPr>
+        <w:t xml:space="preserve"> </w:t>
+      </w:r>
+      <w:r>
+        <w:rPr>
+          <w:sz w:val="28"/>
+          <w:szCs w:val="28"/>
+          <w:lang w:val="en-US"/>
+        </w:rPr>
+        <w:t>NOTATION</w:t>
+      </w:r>
+      <w:r>
+        <w:rPr>
+          <w:sz w:val="28"/>
+          <w:szCs w:val="28"/>
+        </w:rPr>
+        <w:t xml:space="preserve">, </w:t>
+      </w:r>
+      <w:r>
+        <w:rPr>
+          <w:sz w:val="28"/>
+          <w:szCs w:val="28"/>
+          <w:lang w:val="en-US"/>
+        </w:rPr>
+        <w:t>MYSQL</w:t>
+      </w:r>
+      <w:r>
+        <w:rPr>
+          <w:sz w:val="28"/>
+          <w:szCs w:val="28"/>
+        </w:rPr>
+        <w:t>.</w:t>
+      </w:r>
+    </w:p>
+    <w:p>
+      <w:pPr>
+        <w:jc w:val="both"/>
+        <w:rPr>
+          <w:b/>
+          <w:bCs/>
+          <w:sz w:val="28"/>
+          <w:szCs w:val="28"/>
+        </w:rPr>
+      </w:pPr>
+    </w:p>
+    <w:p>
+      <w:pPr>
+        <w:ind w:firstLine="708"/>
+        <w:jc w:val="both"/>
+        <w:rPr>
+          <w:sz w:val="28"/>
+          <w:szCs w:val="28"/>
+        </w:rPr>
+      </w:pPr>
+      <w:r>
+        <w:rPr>
+          <w:sz w:val="28"/>
+          <w:szCs w:val="28"/>
+        </w:rPr>
+        <w:t>О</w:t>
+      </w:r>
+      <w:r>
+        <w:rPr>
+          <w:sz w:val="28"/>
+          <w:szCs w:val="28"/>
+        </w:rPr>
+        <w:t>бъект исследования</w:t>
+      </w:r>
+      <w:r>
+        <w:rPr>
+          <w:sz w:val="28"/>
+          <w:szCs w:val="28"/>
+        </w:rPr>
+        <w:t xml:space="preserve"> </w:t>
+      </w:r>
+      <w:r>
+        <w:rPr>
+          <w:sz w:val="28"/>
+          <w:szCs w:val="28"/>
+        </w:rPr>
+        <w:t>–</w:t>
+      </w:r>
+      <w:r>
+        <w:rPr>
+          <w:sz w:val="28"/>
+          <w:szCs w:val="28"/>
+        </w:rPr>
+        <w:t xml:space="preserve"> </w:t>
+      </w:r>
+      <w:r>
+        <w:rPr>
+          <w:sz w:val="28"/>
+          <w:szCs w:val="28"/>
+        </w:rPr>
+        <w:t>веб-сервер</w:t>
+      </w:r>
+      <w:r>
+        <w:rPr>
+          <w:sz w:val="28"/>
+          <w:szCs w:val="28"/>
+        </w:rPr>
+        <w:t>.</w:t>
+      </w:r>
+    </w:p>
+    <w:p>
+      <w:pPr>
+        <w:ind w:firstLine="708"/>
+        <w:jc w:val="both"/>
+        <w:rPr>
+          <w:sz w:val="28"/>
+          <w:szCs w:val="28"/>
+        </w:rPr>
+      </w:pPr>
+      <w:r>
+        <w:rPr>
+          <w:sz w:val="28"/>
+          <w:szCs w:val="28"/>
+        </w:rPr>
+        <w:t xml:space="preserve">Предмет исследования – </w:t>
+      </w:r>
+      <w:r>
+        <w:rPr>
+          <w:sz w:val="28"/>
+          <w:szCs w:val="28"/>
+        </w:rPr>
+        <w:t>способы построения веб-сервера</w:t>
+      </w:r>
+      <w:r>
+        <w:rPr>
+          <w:sz w:val="28"/>
+          <w:szCs w:val="28"/>
+        </w:rPr>
+        <w:t>.</w:t>
+      </w:r>
+    </w:p>
+    <w:p>
+      <w:pPr>
+        <w:ind w:firstLine="708"/>
+        <w:jc w:val="both"/>
+        <w:rPr>
+          <w:sz w:val="28"/>
+          <w:szCs w:val="28"/>
+        </w:rPr>
+      </w:pPr>
+      <w:r>
+        <w:rPr>
+          <w:sz w:val="28"/>
+          <w:szCs w:val="28"/>
+        </w:rPr>
+        <w:t xml:space="preserve">Цель </w:t>
+      </w:r>
+      <w:r>
+        <w:rPr>
+          <w:sz w:val="28"/>
+          <w:szCs w:val="28"/>
+        </w:rPr>
+        <w:t xml:space="preserve">курсового проекта </w:t>
+      </w:r>
+      <w:r>
+        <w:rPr>
+          <w:sz w:val="28"/>
+          <w:szCs w:val="28"/>
+        </w:rPr>
+        <w:t>–</w:t>
+      </w:r>
+      <w:r>
+        <w:rPr>
+          <w:sz w:val="28"/>
+          <w:szCs w:val="28"/>
+        </w:rPr>
+        <w:t xml:space="preserve"> </w:t>
+      </w:r>
+      <w:r>
+        <w:rPr>
+          <w:sz w:val="28"/>
+          <w:szCs w:val="28"/>
+        </w:rPr>
+        <w:t xml:space="preserve">изучить методы построения серверной части мобильного приложения, разработать сервер для приложения «Мобильный </w:t>
+      </w:r>
+      <w:proofErr w:type="spellStart"/>
+      <w:r>
+        <w:rPr>
+          <w:sz w:val="28"/>
+          <w:szCs w:val="28"/>
+        </w:rPr>
+        <w:t>ВятГУ</w:t>
+      </w:r>
+      <w:proofErr w:type="spellEnd"/>
+      <w:r>
+        <w:rPr>
+          <w:sz w:val="28"/>
+          <w:szCs w:val="28"/>
+        </w:rPr>
+        <w:t>»</w:t>
+      </w:r>
+      <w:r>
+        <w:rPr>
+          <w:sz w:val="28"/>
+          <w:szCs w:val="28"/>
+        </w:rPr>
+        <w:t xml:space="preserve">, который позволит упростить </w:t>
+      </w:r>
+      <w:r>
+        <w:rPr>
+          <w:sz w:val="28"/>
+          <w:szCs w:val="28"/>
+        </w:rPr>
+        <w:t xml:space="preserve">студентам и преподавателям </w:t>
+      </w:r>
+      <w:proofErr w:type="spellStart"/>
+      <w:r>
+        <w:rPr>
+          <w:sz w:val="28"/>
+          <w:szCs w:val="28"/>
+        </w:rPr>
+        <w:t>ВятГУ</w:t>
+      </w:r>
+      <w:proofErr w:type="spellEnd"/>
+      <w:r>
+        <w:rPr>
+          <w:sz w:val="28"/>
+          <w:szCs w:val="28"/>
+        </w:rPr>
+        <w:t xml:space="preserve"> доступ к внутриуниверситетской информации.</w:t>
+      </w:r>
+    </w:p>
+    <w:p>
+      <w:pPr>
+        <w:ind w:firstLine="708"/>
+        <w:jc w:val="both"/>
+        <w:rPr>
+          <w:sz w:val="28"/>
+          <w:szCs w:val="28"/>
+        </w:rPr>
+      </w:pPr>
+      <w:r>
+        <w:rPr>
+          <w:sz w:val="28"/>
+          <w:szCs w:val="28"/>
+        </w:rPr>
+        <w:t xml:space="preserve">Изучены основные методы </w:t>
+      </w:r>
+      <w:r>
+        <w:rPr>
+          <w:sz w:val="28"/>
+          <w:szCs w:val="28"/>
+        </w:rPr>
+        <w:t>построения веб серверо</w:t>
+      </w:r>
       <w:bookmarkStart w:id="0" w:name="_GoBack"/>
       <w:bookmarkEnd w:id="0"/>
-    </w:p>
-    <w:p>
-      <w:pPr>
-        <w:jc w:val="center"/>
-        <w:rPr>
-          <w:sz w:val="28"/>
-          <w:szCs w:val="28"/>
-        </w:rPr>
-      </w:pPr>
-      <w:r>
-        <w:rPr>
-          <w:sz w:val="28"/>
-          <w:szCs w:val="28"/>
-        </w:rPr>
-        <w:lastRenderedPageBreak/>
-        <w:t>Реферат</w:t>
-      </w:r>
-    </w:p>
-    <w:p>
-      <w:pPr>
-        <w:jc w:val="both"/>
-        <w:rPr>
-          <w:sz w:val="28"/>
-          <w:szCs w:val="28"/>
-        </w:rPr>
-      </w:pPr>
-    </w:p>
-    <w:p>
-      <w:pPr>
-        <w:jc w:val="both"/>
-        <w:rPr>
-          <w:sz w:val="28"/>
-          <w:szCs w:val="28"/>
-        </w:rPr>
-      </w:pPr>
-    </w:p>
-    <w:p>
-      <w:pPr>
-        <w:tabs>
-          <w:tab w:val="left" w:pos="8820"/>
-        </w:tabs>
-        <w:ind w:right="535"/>
-        <w:jc w:val="both"/>
-        <w:rPr>
-          <w:sz w:val="28"/>
-          <w:szCs w:val="28"/>
-        </w:rPr>
-      </w:pPr>
-      <w:r>
-        <w:rPr>
-          <w:sz w:val="28"/>
-          <w:szCs w:val="28"/>
-        </w:rPr>
-        <w:t xml:space="preserve">Щесняк Д. С. </w:t>
-      </w:r>
-      <w:r>
-        <w:rPr>
-          <w:sz w:val="28"/>
-          <w:szCs w:val="28"/>
-        </w:rPr>
-        <w:t>Разработка серверной части приложения «Мобильный ВятГУ»</w:t>
-      </w:r>
-      <w:r>
-        <w:rPr>
-          <w:sz w:val="28"/>
-          <w:szCs w:val="28"/>
-        </w:rPr>
-        <w:t>: ТПЖА.09.03.01</w:t>
-      </w:r>
-      <w:r>
-        <w:rPr>
-          <w:sz w:val="28"/>
-          <w:szCs w:val="28"/>
-        </w:rPr>
-        <w:t xml:space="preserve"> ПЗ:   </w:t>
-      </w:r>
-      <w:r>
-        <w:rPr>
-          <w:sz w:val="28"/>
-          <w:szCs w:val="28"/>
-        </w:rPr>
-        <w:t xml:space="preserve">Курсовой проект </w:t>
-      </w:r>
-      <w:r>
-        <w:rPr>
-          <w:sz w:val="28"/>
-          <w:szCs w:val="28"/>
-        </w:rPr>
-        <w:t xml:space="preserve">/ ВятГУ, каф.  ЭВМ; рук. </w:t>
-      </w:r>
-      <w:r>
-        <w:rPr>
-          <w:sz w:val="28"/>
-          <w:szCs w:val="28"/>
-        </w:rPr>
-        <w:t>Г. А. Чистяков. - Киров,  2016. –  ПЗ 81 с.,  15  табл., 3</w:t>
-      </w:r>
-      <w:r>
-        <w:rPr>
-          <w:sz w:val="28"/>
-          <w:szCs w:val="28"/>
-        </w:rPr>
-        <w:t xml:space="preserve"> источника</w:t>
-      </w:r>
-    </w:p>
-    <w:p>
-      <w:pPr>
-        <w:jc w:val="both"/>
-        <w:rPr>
-          <w:sz w:val="28"/>
-          <w:szCs w:val="28"/>
-        </w:rPr>
-      </w:pPr>
-    </w:p>
-    <w:p>
-      <w:pPr>
-        <w:jc w:val="both"/>
-        <w:rPr>
-          <w:sz w:val="28"/>
-          <w:szCs w:val="28"/>
-        </w:rPr>
-      </w:pPr>
-      <w:r>
-        <w:rPr>
-          <w:sz w:val="28"/>
-          <w:szCs w:val="28"/>
-        </w:rPr>
-        <w:tab/>
-      </w:r>
-      <w:r>
-        <w:rPr>
-          <w:sz w:val="28"/>
-          <w:szCs w:val="28"/>
-        </w:rPr>
-        <w:t xml:space="preserve">РАЗРАБОТКА ПРОГРАММНЫХ СИСТЕМ, </w:t>
-      </w:r>
-      <w:r>
-        <w:rPr>
-          <w:sz w:val="28"/>
-          <w:szCs w:val="28"/>
-          <w:lang w:val="en-US"/>
-        </w:rPr>
-        <w:t>JAVA</w:t>
-      </w:r>
-      <w:r>
-        <w:rPr>
-          <w:sz w:val="28"/>
-          <w:szCs w:val="28"/>
-        </w:rPr>
-        <w:t xml:space="preserve">, </w:t>
-      </w:r>
-      <w:r>
-        <w:rPr>
-          <w:sz w:val="28"/>
-          <w:szCs w:val="28"/>
-        </w:rPr>
-        <w:t xml:space="preserve">СЕРВЕР, БАЗЫ ДАННЫХ, </w:t>
-      </w:r>
-      <w:r>
-        <w:rPr>
-          <w:sz w:val="28"/>
-          <w:szCs w:val="28"/>
-          <w:lang w:val="en-US"/>
-        </w:rPr>
-        <w:t>SPRINGJDBC</w:t>
-      </w:r>
-      <w:r>
-        <w:rPr>
-          <w:sz w:val="28"/>
-          <w:szCs w:val="28"/>
-        </w:rPr>
-        <w:t xml:space="preserve">, </w:t>
-      </w:r>
-      <w:r>
-        <w:rPr>
-          <w:sz w:val="28"/>
-          <w:szCs w:val="28"/>
-          <w:lang w:val="en-US"/>
-        </w:rPr>
-        <w:t>GSON</w:t>
-      </w:r>
-      <w:r>
-        <w:rPr>
-          <w:sz w:val="28"/>
-          <w:szCs w:val="28"/>
-        </w:rPr>
-        <w:t xml:space="preserve">, </w:t>
-      </w:r>
-      <w:r>
-        <w:rPr>
-          <w:sz w:val="28"/>
-          <w:szCs w:val="28"/>
-          <w:lang w:val="en-US"/>
-        </w:rPr>
-        <w:t>JETTY</w:t>
-      </w:r>
-      <w:r>
-        <w:rPr>
-          <w:sz w:val="28"/>
-          <w:szCs w:val="28"/>
-        </w:rPr>
-        <w:t xml:space="preserve">, </w:t>
-      </w:r>
-      <w:r>
-        <w:rPr>
-          <w:sz w:val="28"/>
-          <w:szCs w:val="28"/>
-          <w:lang w:val="en-US"/>
-        </w:rPr>
-        <w:t>APPLICATION</w:t>
-      </w:r>
-      <w:r>
-        <w:rPr>
-          <w:sz w:val="28"/>
-          <w:szCs w:val="28"/>
-        </w:rPr>
-        <w:t xml:space="preserve"> </w:t>
-      </w:r>
-      <w:r>
-        <w:rPr>
-          <w:sz w:val="28"/>
-          <w:szCs w:val="28"/>
-          <w:lang w:val="en-US"/>
-        </w:rPr>
-        <w:t>PROGRAMMING</w:t>
-      </w:r>
-      <w:r>
-        <w:rPr>
-          <w:sz w:val="28"/>
-          <w:szCs w:val="28"/>
-        </w:rPr>
-        <w:t xml:space="preserve"> </w:t>
-      </w:r>
-      <w:r>
-        <w:rPr>
-          <w:sz w:val="28"/>
-          <w:szCs w:val="28"/>
-          <w:lang w:val="en-US"/>
-        </w:rPr>
-        <w:t>INTERFACE</w:t>
-      </w:r>
-      <w:r>
-        <w:rPr>
-          <w:sz w:val="28"/>
-          <w:szCs w:val="28"/>
-        </w:rPr>
-        <w:t xml:space="preserve">, </w:t>
-      </w:r>
-      <w:r>
-        <w:rPr>
-          <w:sz w:val="28"/>
-          <w:szCs w:val="28"/>
-          <w:lang w:val="en-US"/>
-        </w:rPr>
-        <w:t>JAVA</w:t>
-      </w:r>
-      <w:r>
-        <w:rPr>
-          <w:sz w:val="28"/>
-          <w:szCs w:val="28"/>
-        </w:rPr>
-        <w:t xml:space="preserve"> </w:t>
-      </w:r>
-      <w:r>
-        <w:rPr>
-          <w:sz w:val="28"/>
-          <w:szCs w:val="28"/>
-          <w:lang w:val="en-US"/>
-        </w:rPr>
-        <w:t>SCRIPT</w:t>
-      </w:r>
-      <w:r>
-        <w:rPr>
-          <w:sz w:val="28"/>
-          <w:szCs w:val="28"/>
-        </w:rPr>
-        <w:t xml:space="preserve"> </w:t>
-      </w:r>
-      <w:r>
-        <w:rPr>
-          <w:sz w:val="28"/>
-          <w:szCs w:val="28"/>
-          <w:lang w:val="en-US"/>
-        </w:rPr>
-        <w:t>OBJECT</w:t>
-      </w:r>
-      <w:r>
-        <w:rPr>
-          <w:sz w:val="28"/>
-          <w:szCs w:val="28"/>
-        </w:rPr>
-        <w:t xml:space="preserve"> </w:t>
-      </w:r>
-      <w:r>
-        <w:rPr>
-          <w:sz w:val="28"/>
-          <w:szCs w:val="28"/>
-          <w:lang w:val="en-US"/>
-        </w:rPr>
-        <w:t>NOTATION</w:t>
-      </w:r>
-      <w:r>
-        <w:rPr>
-          <w:sz w:val="28"/>
-          <w:szCs w:val="28"/>
-        </w:rPr>
-        <w:t xml:space="preserve">, </w:t>
-      </w:r>
-      <w:r>
-        <w:rPr>
-          <w:sz w:val="28"/>
-          <w:szCs w:val="28"/>
-          <w:lang w:val="en-US"/>
-        </w:rPr>
-        <w:t>MYSQL</w:t>
-      </w:r>
-    </w:p>
-    <w:p>
-      <w:pPr>
-        <w:jc w:val="both"/>
-        <w:rPr>
-          <w:b/>
-          <w:bCs/>
-          <w:sz w:val="28"/>
-          <w:szCs w:val="28"/>
-        </w:rPr>
-      </w:pPr>
-    </w:p>
-    <w:p>
-      <w:pPr>
-        <w:ind w:firstLine="708"/>
-        <w:jc w:val="both"/>
-        <w:rPr>
-          <w:sz w:val="28"/>
-          <w:szCs w:val="28"/>
-        </w:rPr>
-      </w:pPr>
-      <w:r>
-        <w:rPr>
-          <w:sz w:val="28"/>
-          <w:szCs w:val="28"/>
-        </w:rPr>
-        <w:t>О</w:t>
-      </w:r>
-      <w:r>
-        <w:rPr>
-          <w:sz w:val="28"/>
-          <w:szCs w:val="28"/>
-        </w:rPr>
-        <w:t>бъект исследования</w:t>
-      </w:r>
-      <w:r>
-        <w:rPr>
-          <w:sz w:val="28"/>
-          <w:szCs w:val="28"/>
-        </w:rPr>
-        <w:t xml:space="preserve"> </w:t>
-      </w:r>
-      <w:r>
-        <w:rPr>
-          <w:sz w:val="28"/>
-          <w:szCs w:val="28"/>
-        </w:rPr>
-        <w:t>–</w:t>
-      </w:r>
-      <w:r>
-        <w:rPr>
-          <w:sz w:val="28"/>
-          <w:szCs w:val="28"/>
-        </w:rPr>
-        <w:t xml:space="preserve"> </w:t>
-      </w:r>
-      <w:r>
-        <w:rPr>
-          <w:sz w:val="28"/>
-          <w:szCs w:val="28"/>
-        </w:rPr>
-        <w:t>веб-сервер</w:t>
-      </w:r>
-    </w:p>
-    <w:p>
-      <w:pPr>
-        <w:ind w:firstLine="708"/>
-        <w:jc w:val="both"/>
-        <w:rPr>
-          <w:sz w:val="28"/>
-          <w:szCs w:val="28"/>
-        </w:rPr>
-      </w:pPr>
-      <w:r>
-        <w:rPr>
-          <w:sz w:val="28"/>
-          <w:szCs w:val="28"/>
-        </w:rPr>
-        <w:t xml:space="preserve">Предмет исследования – </w:t>
-      </w:r>
-      <w:r>
-        <w:rPr>
-          <w:sz w:val="28"/>
-          <w:szCs w:val="28"/>
-        </w:rPr>
-        <w:t>способы построения веб-сервера</w:t>
-      </w:r>
-    </w:p>
-    <w:p>
-      <w:pPr>
-        <w:ind w:firstLine="708"/>
-        <w:jc w:val="both"/>
-        <w:rPr>
-          <w:sz w:val="28"/>
-          <w:szCs w:val="28"/>
-        </w:rPr>
-      </w:pPr>
-      <w:r>
-        <w:rPr>
-          <w:sz w:val="28"/>
-          <w:szCs w:val="28"/>
-        </w:rPr>
-        <w:t xml:space="preserve">Цель </w:t>
-      </w:r>
-      <w:r>
-        <w:rPr>
-          <w:sz w:val="28"/>
-          <w:szCs w:val="28"/>
-        </w:rPr>
-        <w:t xml:space="preserve">курсового проекта </w:t>
-      </w:r>
-      <w:r>
-        <w:rPr>
-          <w:sz w:val="28"/>
-          <w:szCs w:val="28"/>
-        </w:rPr>
-        <w:t>–</w:t>
-      </w:r>
-      <w:r>
-        <w:rPr>
-          <w:sz w:val="28"/>
-          <w:szCs w:val="28"/>
-        </w:rPr>
-        <w:t xml:space="preserve"> </w:t>
-      </w:r>
-      <w:r>
-        <w:rPr>
-          <w:sz w:val="28"/>
-          <w:szCs w:val="28"/>
-        </w:rPr>
-        <w:t>изучить методы построения серверной части мобильного приложения, разработать сервер для приложения «Мобильный ВятГУ»</w:t>
-      </w:r>
-    </w:p>
-    <w:p>
-      <w:pPr>
-        <w:ind w:firstLine="708"/>
-        <w:jc w:val="both"/>
-        <w:rPr>
-          <w:sz w:val="28"/>
-          <w:szCs w:val="28"/>
-        </w:rPr>
-      </w:pPr>
-      <w:r>
-        <w:rPr>
-          <w:sz w:val="28"/>
-          <w:szCs w:val="28"/>
-        </w:rPr>
-        <w:t xml:space="preserve">Изучены основные методы </w:t>
-      </w:r>
-      <w:r>
-        <w:rPr>
-          <w:sz w:val="28"/>
-          <w:szCs w:val="28"/>
-        </w:rPr>
-        <w:t>построения веб серверов для мобильных приложений.</w:t>
+      <w:r>
+        <w:rPr>
+          <w:sz w:val="28"/>
+          <w:szCs w:val="28"/>
+        </w:rPr>
+        <w:t>в для мобильных приложений.</w:t>
       </w:r>
     </w:p>
     <w:p>
@@ -1333,7 +1537,47 @@
           <w:szCs w:val="28"/>
           <w:lang w:val="ru-RU" w:bidi="ar-SA"/>
         </w:rPr>
-        <w:t>Фадеева Т.Р. Организация арифметических операций над двоичными числами [Текст] / Т.Р. Фадеева, М.Л. Долженкова. – Киров: Изд-во ВятГУ, 2001. – 40 с.</w:t>
+        <w:t xml:space="preserve">Фадеева Т.Р. Организация арифметических операций над двоичными числами [Текст] / Т.Р. Фадеева, М.Л. </w:t>
+      </w:r>
+      <w:proofErr w:type="spellStart"/>
+      <w:r>
+        <w:rPr>
+          <w:rFonts w:ascii="Times New Roman" w:eastAsia="Calibri" w:hAnsi="Times New Roman" w:cs="Times New Roman"/>
+          <w:sz w:val="28"/>
+          <w:szCs w:val="28"/>
+          <w:lang w:val="ru-RU" w:bidi="ar-SA"/>
+        </w:rPr>
+        <w:t>Долженкова</w:t>
+      </w:r>
+      <w:proofErr w:type="spellEnd"/>
+      <w:r>
+        <w:rPr>
+          <w:rFonts w:ascii="Times New Roman" w:eastAsia="Calibri" w:hAnsi="Times New Roman" w:cs="Times New Roman"/>
+          <w:sz w:val="28"/>
+          <w:szCs w:val="28"/>
+          <w:lang w:val="ru-RU" w:bidi="ar-SA"/>
+        </w:rPr>
+        <w:t xml:space="preserve">. – Киров: Изд-во </w:t>
+      </w:r>
+      <w:proofErr w:type="spellStart"/>
+      <w:r>
+        <w:rPr>
+          <w:rFonts w:ascii="Times New Roman" w:eastAsia="Calibri" w:hAnsi="Times New Roman" w:cs="Times New Roman"/>
+          <w:sz w:val="28"/>
+          <w:szCs w:val="28"/>
+          <w:lang w:val="ru-RU" w:bidi="ar-SA"/>
+        </w:rPr>
+        <w:t>ВятГУ</w:t>
+      </w:r>
+      <w:proofErr w:type="spellEnd"/>
+      <w:r>
+        <w:rPr>
+          <w:rFonts w:ascii="Times New Roman" w:eastAsia="Calibri" w:hAnsi="Times New Roman" w:cs="Times New Roman"/>
+          <w:sz w:val="28"/>
+          <w:szCs w:val="28"/>
+          <w:lang w:val="ru-RU" w:bidi="ar-SA"/>
+        </w:rPr>
+        <w:t>, 2001. – 40 с.</w:t>
       </w:r>
     </w:p>
     <w:p>
@@ -1360,7 +1604,47 @@
           <w:szCs w:val="28"/>
           <w:lang w:val="ru-RU" w:bidi="ar-SA"/>
         </w:rPr>
-        <w:t>Ростовцев В.С. Оформление курсовых и дипломных проектов для студентов специальности 230101 [Текст] / В.С. Ростовцев, С.Д. Блинова. – Киров: Изд-во ВятГТУ, 2006. – 39 с.</w:t>
+        <w:t xml:space="preserve">Ростовцев В.С. Оформление курсовых и дипломных проектов для студентов специальности 230101 [Текст] / В.С. Ростовцев, С.Д. </w:t>
+      </w:r>
+      <w:proofErr w:type="spellStart"/>
+      <w:r>
+        <w:rPr>
+          <w:rFonts w:ascii="Times New Roman" w:eastAsia="Calibri" w:hAnsi="Times New Roman" w:cs="Times New Roman"/>
+          <w:sz w:val="28"/>
+          <w:szCs w:val="28"/>
+          <w:lang w:val="ru-RU" w:bidi="ar-SA"/>
+        </w:rPr>
+        <w:t>Блинова</w:t>
+      </w:r>
+      <w:proofErr w:type="spellEnd"/>
+      <w:r>
+        <w:rPr>
+          <w:rFonts w:ascii="Times New Roman" w:eastAsia="Calibri" w:hAnsi="Times New Roman" w:cs="Times New Roman"/>
+          <w:sz w:val="28"/>
+          <w:szCs w:val="28"/>
+          <w:lang w:val="ru-RU" w:bidi="ar-SA"/>
+        </w:rPr>
+        <w:t xml:space="preserve">. – Киров: Изд-во </w:t>
+      </w:r>
+      <w:proofErr w:type="spellStart"/>
+      <w:r>
+        <w:rPr>
+          <w:rFonts w:ascii="Times New Roman" w:eastAsia="Calibri" w:hAnsi="Times New Roman" w:cs="Times New Roman"/>
+          <w:sz w:val="28"/>
+          <w:szCs w:val="28"/>
+          <w:lang w:val="ru-RU" w:bidi="ar-SA"/>
+        </w:rPr>
+        <w:t>ВятГТУ</w:t>
+      </w:r>
+      <w:proofErr w:type="spellEnd"/>
+      <w:r>
+        <w:rPr>
+          <w:rFonts w:ascii="Times New Roman" w:eastAsia="Calibri" w:hAnsi="Times New Roman" w:cs="Times New Roman"/>
+          <w:sz w:val="28"/>
+          <w:szCs w:val="28"/>
+          <w:lang w:val="ru-RU" w:bidi="ar-SA"/>
+        </w:rPr>
+        <w:t>, 2006. – 39 с.</w:t>
       </w:r>
     </w:p>
     <w:p>
@@ -1417,6 +1701,7 @@
           <w:lang w:val="ru-RU" w:bidi="ar-SA"/>
         </w:rPr>
       </w:pPr>
+      <w:proofErr w:type="spellStart"/>
       <w:r>
         <w:rPr>
           <w:rFonts w:ascii="Times New Roman" w:eastAsia="Calibri" w:hAnsi="Times New Roman" w:cs="Times New Roman"/>
@@ -1424,7 +1709,37 @@
           <w:szCs w:val="28"/>
           <w:lang w:val="ru-RU" w:bidi="ar-SA"/>
         </w:rPr>
-        <w:t>Лысиков Б.Г. Арифметические и логические основы цифровых автоматов [Текст] / Б.Г. Лысиков – Минск: Высшая Школа, 1980. – 335с.</w:t>
+        <w:t>Лысиков</w:t>
+      </w:r>
+      <w:proofErr w:type="spellEnd"/>
+      <w:r>
+        <w:rPr>
+          <w:rFonts w:ascii="Times New Roman" w:eastAsia="Calibri" w:hAnsi="Times New Roman" w:cs="Times New Roman"/>
+          <w:sz w:val="28"/>
+          <w:szCs w:val="28"/>
+          <w:lang w:val="ru-RU" w:bidi="ar-SA"/>
+        </w:rPr>
+        <w:t xml:space="preserve"> Б.Г. Арифметические и логические основы цифровых автоматов [Текст] / Б.Г. </w:t>
+      </w:r>
+      <w:proofErr w:type="spellStart"/>
+      <w:r>
+        <w:rPr>
+          <w:rFonts w:ascii="Times New Roman" w:eastAsia="Calibri" w:hAnsi="Times New Roman" w:cs="Times New Roman"/>
+          <w:sz w:val="28"/>
+          <w:szCs w:val="28"/>
+          <w:lang w:val="ru-RU" w:bidi="ar-SA"/>
+        </w:rPr>
+        <w:t>Лысиков</w:t>
+      </w:r>
+      <w:proofErr w:type="spellEnd"/>
+      <w:r>
+        <w:rPr>
+          <w:rFonts w:ascii="Times New Roman" w:eastAsia="Calibri" w:hAnsi="Times New Roman" w:cs="Times New Roman"/>
+          <w:sz w:val="28"/>
+          <w:szCs w:val="28"/>
+          <w:lang w:val="ru-RU" w:bidi="ar-SA"/>
+        </w:rPr>
+        <w:t xml:space="preserve"> – Минск: Высшая Школа, 1980. – 335с.</w:t>
       </w:r>
     </w:p>
     <w:sectPr>
@@ -4102,7 +4417,7 @@
 </file>
 
 <file path=customXml/itemProps1.xml><?xml version="1.0" encoding="utf-8"?>
-<ds:datastoreItem xmlns:ds="http://schemas.openxmlformats.org/officeDocument/2006/customXml" ds:itemID="{0F4BE87F-C6C4-4840-8527-EADDE3E3FBC5}">
+<ds:datastoreItem xmlns:ds="http://schemas.openxmlformats.org/officeDocument/2006/customXml" ds:itemID="{8413A1C5-8A25-497D-BA50-4FFEEEDBA94D}">
   <ds:schemaRefs>
     <ds:schemaRef ds:uri="http://schemas.openxmlformats.org/officeDocument/2006/bibliography"/>
   </ds:schemaRefs>
